--- a/proposal.docx
+++ b/proposal.docx
@@ -314,6 +314,275 @@
     <w:p>
       <w:r>
         <w:t>None</w:t>
+      </w:r>
+    </w:p>
+    <w:p>
+      <w:pPr>
+        <w:rPr>
+          <w:b/>
+          <w:bCs/>
+        </w:rPr>
+      </w:pPr>
+    </w:p>
+    <w:p>
+      <w:pPr>
+        <w:rPr>
+          <w:b/>
+          <w:bCs/>
+        </w:rPr>
+      </w:pPr>
+      <w:r>
+        <w:rPr>
+          <w:b/>
+          <w:bCs/>
+        </w:rPr>
+        <w:lastRenderedPageBreak/>
+        <w:t>Storyboard</w:t>
+      </w:r>
+      <w:r>
+        <w:rPr>
+          <w:b/>
+          <w:bCs/>
+        </w:rPr>
+        <w:t xml:space="preserve"> (</w:t>
+      </w:r>
+      <w:hyperlink r:id="rId8" w:history="1">
+        <w:r>
+          <w:rPr>
+            <w:rStyle w:val="Hyperlink"/>
+            <w:b/>
+            <w:bCs/>
+          </w:rPr>
+          <w:t>LINK</w:t>
+        </w:r>
+      </w:hyperlink>
+      <w:r>
+        <w:rPr>
+          <w:b/>
+          <w:bCs/>
+        </w:rPr>
+        <w:t>)</w:t>
+      </w:r>
+    </w:p>
+    <w:p>
+      <w:r>
+        <w:t>Start</w:t>
+      </w:r>
+      <w:r>
+        <w:t>ing Screen/Basic Game HUD</w:t>
+      </w:r>
+    </w:p>
+    <w:p>
+      <w:pPr>
+        <w:rPr>
+          <w:b/>
+          <w:bCs/>
+        </w:rPr>
+      </w:pPr>
+      <w:r>
+        <w:rPr>
+          <w:b/>
+          <w:bCs/>
+        </w:rPr>
+        <w:drawing>
+          <wp:inline distT="0" distB="0" distL="0" distR="0" wp14:anchorId="0DF3F5DA" wp14:editId="06FA4CC5">
+            <wp:extent cx="5716800" cy="1790165"/>
+            <wp:effectExtent l="0" t="0" r="0" b="635"/>
+            <wp:docPr id="215009057" name="Picture 1" descr="A screenshot of a computer screen&#10;&#10;Description automatically generated"/>
+            <wp:cNvGraphicFramePr>
+              <a:graphicFrameLocks xmlns:a="http://schemas.openxmlformats.org/drawingml/2006/main" noChangeAspect="1"/>
+            </wp:cNvGraphicFramePr>
+            <a:graphic xmlns:a="http://schemas.openxmlformats.org/drawingml/2006/main">
+              <a:graphicData uri="http://schemas.openxmlformats.org/drawingml/2006/picture">
+                <pic:pic xmlns:pic="http://schemas.openxmlformats.org/drawingml/2006/picture">
+                  <pic:nvPicPr>
+                    <pic:cNvPr id="215009057" name="Picture 1" descr="A screenshot of a computer screen&#10;&#10;Description automatically generated"/>
+                    <pic:cNvPicPr/>
+                  </pic:nvPicPr>
+                  <pic:blipFill>
+                    <a:blip r:embed="rId9"/>
+                    <a:stretch>
+                      <a:fillRect/>
+                    </a:stretch>
+                  </pic:blipFill>
+                  <pic:spPr>
+                    <a:xfrm>
+                      <a:off x="0" y="0"/>
+                      <a:ext cx="5724639" cy="1792620"/>
+                    </a:xfrm>
+                    <a:prstGeom prst="rect">
+                      <a:avLst/>
+                    </a:prstGeom>
+                  </pic:spPr>
+                </pic:pic>
+              </a:graphicData>
+            </a:graphic>
+          </wp:inline>
+        </w:drawing>
+      </w:r>
+    </w:p>
+    <w:p>
+      <w:r>
+        <w:t xml:space="preserve">Dynamic Time Warping Algorithm to Detect </w:t>
+      </w:r>
+      <w:r>
+        <w:t>User-Drawn</w:t>
+      </w:r>
+      <w:r>
+        <w:t xml:space="preserve"> Shape</w:t>
+      </w:r>
+      <w:r>
+        <w:t>/Accuracy</w:t>
+      </w:r>
+    </w:p>
+    <w:p>
+      <w:pPr>
+        <w:rPr>
+          <w:b/>
+          <w:bCs/>
+        </w:rPr>
+      </w:pPr>
+      <w:r>
+        <w:rPr>
+          <w:b/>
+          <w:bCs/>
+        </w:rPr>
+        <w:drawing>
+          <wp:inline distT="0" distB="0" distL="0" distR="0" wp14:anchorId="2E7B1A3D" wp14:editId="00449E96">
+            <wp:extent cx="5716270" cy="1763738"/>
+            <wp:effectExtent l="0" t="0" r="0" b="8255"/>
+            <wp:docPr id="1512106040" name="Picture 1" descr="A screenshot of a computer&#10;&#10;Description automatically generated"/>
+            <wp:cNvGraphicFramePr>
+              <a:graphicFrameLocks xmlns:a="http://schemas.openxmlformats.org/drawingml/2006/main" noChangeAspect="1"/>
+            </wp:cNvGraphicFramePr>
+            <a:graphic xmlns:a="http://schemas.openxmlformats.org/drawingml/2006/main">
+              <a:graphicData uri="http://schemas.openxmlformats.org/drawingml/2006/picture">
+                <pic:pic xmlns:pic="http://schemas.openxmlformats.org/drawingml/2006/picture">
+                  <pic:nvPicPr>
+                    <pic:cNvPr id="1512106040" name="Picture 1" descr="A screenshot of a computer&#10;&#10;Description automatically generated"/>
+                    <pic:cNvPicPr/>
+                  </pic:nvPicPr>
+                  <pic:blipFill>
+                    <a:blip r:embed="rId10"/>
+                    <a:stretch>
+                      <a:fillRect/>
+                    </a:stretch>
+                  </pic:blipFill>
+                  <pic:spPr>
+                    <a:xfrm>
+                      <a:off x="0" y="0"/>
+                      <a:ext cx="5731214" cy="1768349"/>
+                    </a:xfrm>
+                    <a:prstGeom prst="rect">
+                      <a:avLst/>
+                    </a:prstGeom>
+                  </pic:spPr>
+                </pic:pic>
+              </a:graphicData>
+            </a:graphic>
+          </wp:inline>
+        </w:drawing>
+      </w:r>
+    </w:p>
+    <w:p>
+      <w:r>
+        <w:t>Losing Hearts/</w:t>
+      </w:r>
+      <w:r>
+        <w:t>Combo Creation Algorithm</w:t>
+      </w:r>
+    </w:p>
+    <w:p>
+      <w:r>
+        <w:drawing>
+          <wp:inline distT="0" distB="0" distL="0" distR="0" wp14:anchorId="3C5C486B" wp14:editId="3A9035F2">
+            <wp:extent cx="5702400" cy="1635785"/>
+            <wp:effectExtent l="0" t="0" r="0" b="2540"/>
+            <wp:docPr id="56571587" name="Picture 1" descr="A screenshot of a game&#10;&#10;Description automatically generated"/>
+            <wp:cNvGraphicFramePr>
+              <a:graphicFrameLocks xmlns:a="http://schemas.openxmlformats.org/drawingml/2006/main" noChangeAspect="1"/>
+            </wp:cNvGraphicFramePr>
+            <a:graphic xmlns:a="http://schemas.openxmlformats.org/drawingml/2006/main">
+              <a:graphicData uri="http://schemas.openxmlformats.org/drawingml/2006/picture">
+                <pic:pic xmlns:pic="http://schemas.openxmlformats.org/drawingml/2006/picture">
+                  <pic:nvPicPr>
+                    <pic:cNvPr id="56571587" name="Picture 1" descr="A screenshot of a game&#10;&#10;Description automatically generated"/>
+                    <pic:cNvPicPr/>
+                  </pic:nvPicPr>
+                  <pic:blipFill>
+                    <a:blip r:embed="rId11"/>
+                    <a:stretch>
+                      <a:fillRect/>
+                    </a:stretch>
+                  </pic:blipFill>
+                  <pic:spPr>
+                    <a:xfrm>
+                      <a:off x="0" y="0"/>
+                      <a:ext cx="5713595" cy="1638996"/>
+                    </a:xfrm>
+                    <a:prstGeom prst="rect">
+                      <a:avLst/>
+                    </a:prstGeom>
+                  </pic:spPr>
+                </pic:pic>
+              </a:graphicData>
+            </a:graphic>
+          </wp:inline>
+        </w:drawing>
+      </w:r>
+    </w:p>
+    <w:p>
+      <w:r>
+        <w:t>Final Boss</w:t>
+      </w:r>
+    </w:p>
+    <w:p>
+      <w:pPr>
+        <w:rPr>
+          <w:b/>
+          <w:bCs/>
+        </w:rPr>
+      </w:pPr>
+      <w:r>
+        <w:rPr>
+          <w:b/>
+          <w:bCs/>
+        </w:rPr>
+        <w:drawing>
+          <wp:inline distT="0" distB="0" distL="0" distR="0" wp14:anchorId="0D26614B" wp14:editId="2BF7D709">
+            <wp:extent cx="4030797" cy="1231200"/>
+            <wp:effectExtent l="0" t="0" r="0" b="7620"/>
+            <wp:docPr id="868325906" name="Picture 1" descr="A screenshot of a video game&#10;&#10;Description automatically generated"/>
+            <wp:cNvGraphicFramePr>
+              <a:graphicFrameLocks xmlns:a="http://schemas.openxmlformats.org/drawingml/2006/main" noChangeAspect="1"/>
+            </wp:cNvGraphicFramePr>
+            <a:graphic xmlns:a="http://schemas.openxmlformats.org/drawingml/2006/main">
+              <a:graphicData uri="http://schemas.openxmlformats.org/drawingml/2006/picture">
+                <pic:pic xmlns:pic="http://schemas.openxmlformats.org/drawingml/2006/picture">
+                  <pic:nvPicPr>
+                    <pic:cNvPr id="868325906" name="Picture 1" descr="A screenshot of a video game&#10;&#10;Description automatically generated"/>
+                    <pic:cNvPicPr/>
+                  </pic:nvPicPr>
+                  <pic:blipFill>
+                    <a:blip r:embed="rId12"/>
+                    <a:stretch>
+                      <a:fillRect/>
+                    </a:stretch>
+                  </pic:blipFill>
+                  <pic:spPr>
+                    <a:xfrm>
+                      <a:off x="0" y="0"/>
+                      <a:ext cx="4067029" cy="1242267"/>
+                    </a:xfrm>
+                    <a:prstGeom prst="rect">
+                      <a:avLst/>
+                    </a:prstGeom>
+                  </pic:spPr>
+                </pic:pic>
+              </a:graphicData>
+            </a:graphic>
+          </wp:inline>
+        </w:drawing>
       </w:r>
     </w:p>
     <w:sectPr>
@@ -1280,7 +1549,6 @@
   <w:style w:type="character" w:default="1" w:styleId="DefaultParagraphFont">
     <w:name w:val="Default Paragraph Font"/>
     <w:uiPriority w:val="1"/>
-    <w:semiHidden/>
     <w:unhideWhenUsed/>
   </w:style>
   <w:style w:type="table" w:default="1" w:styleId="TableNormal">

--- a/proposal.docx
+++ b/proposal.docx
@@ -256,14 +256,11 @@
     </w:p>
     <w:p>
       <w:r>
-        <w:rPr>
-          <w:noProof/>
-        </w:rPr>
         <w:drawing>
-          <wp:inline distT="0" distB="0" distL="0" distR="0" wp14:anchorId="2BFE8ECC" wp14:editId="3812E590">
-            <wp:extent cx="3463200" cy="1998740"/>
-            <wp:effectExtent l="0" t="0" r="4445" b="1905"/>
-            <wp:docPr id="1968388279" name="Picture 1" descr="A screenshot of a computer&#10;&#10;Description automatically generated"/>
+          <wp:inline distT="0" distB="0" distL="0" distR="0" wp14:anchorId="443ADFAF" wp14:editId="70C57724">
+            <wp:extent cx="1592981" cy="2301308"/>
+            <wp:effectExtent l="0" t="0" r="7620" b="3810"/>
+            <wp:docPr id="1633851070" name="Picture 1" descr="A screenshot of a computer menu&#10;&#10;Description automatically generated"/>
             <wp:cNvGraphicFramePr>
               <a:graphicFrameLocks xmlns:a="http://schemas.openxmlformats.org/drawingml/2006/main" noChangeAspect="1"/>
             </wp:cNvGraphicFramePr>
@@ -271,7 +268,7 @@
               <a:graphicData uri="http://schemas.openxmlformats.org/drawingml/2006/picture">
                 <pic:pic xmlns:pic="http://schemas.openxmlformats.org/drawingml/2006/picture">
                   <pic:nvPicPr>
-                    <pic:cNvPr id="1968388279" name="Picture 1" descr="A screenshot of a computer&#10;&#10;Description automatically generated"/>
+                    <pic:cNvPr id="1633851070" name="Picture 1" descr="A screenshot of a computer menu&#10;&#10;Description automatically generated"/>
                     <pic:cNvPicPr/>
                   </pic:nvPicPr>
                   <pic:blipFill>
@@ -283,7 +280,7 @@
                   <pic:spPr>
                     <a:xfrm>
                       <a:off x="0" y="0"/>
-                      <a:ext cx="3484154" cy="2010833"/>
+                      <a:ext cx="1632824" cy="2358867"/>
                     </a:xfrm>
                     <a:prstGeom prst="rect">
                       <a:avLst/>
@@ -317,20 +314,6 @@
       </w:r>
     </w:p>
     <w:p>
-      <w:pPr>
-        <w:rPr>
-          <w:b/>
-          <w:bCs/>
-        </w:rPr>
-      </w:pPr>
-    </w:p>
-    <w:p>
-      <w:pPr>
-        <w:rPr>
-          <w:b/>
-          <w:bCs/>
-        </w:rPr>
-      </w:pPr>
       <w:r>
         <w:rPr>
           <w:b/>
@@ -383,6 +366,7 @@
         <w:rPr>
           <w:b/>
           <w:bCs/>
+          <w:noProof/>
         </w:rPr>
         <w:drawing>
           <wp:inline distT="0" distB="0" distL="0" distR="0" wp14:anchorId="0DF3F5DA" wp14:editId="06FA4CC5">
@@ -429,10 +413,7 @@
         <w:t>User-Drawn</w:t>
       </w:r>
       <w:r>
-        <w:t xml:space="preserve"> Shape</w:t>
-      </w:r>
-      <w:r>
-        <w:t>/Accuracy</w:t>
+        <w:t xml:space="preserve"> Shape/Accuracy</w:t>
       </w:r>
     </w:p>
     <w:p>
@@ -446,6 +427,7 @@
         <w:rPr>
           <w:b/>
           <w:bCs/>
+          <w:noProof/>
         </w:rPr>
         <w:drawing>
           <wp:inline distT="0" distB="0" distL="0" distR="0" wp14:anchorId="2E7B1A3D" wp14:editId="00449E96">
@@ -486,14 +468,14 @@
     </w:p>
     <w:p>
       <w:r>
-        <w:t>Losing Hearts/</w:t>
-      </w:r>
-      <w:r>
-        <w:t>Combo Creation Algorithm</w:t>
-      </w:r>
-    </w:p>
-    <w:p>
-      <w:r>
+        <w:t>Losing Hearts/Combo Creation Algorithm</w:t>
+      </w:r>
+    </w:p>
+    <w:p>
+      <w:r>
+        <w:rPr>
+          <w:noProof/>
+        </w:rPr>
         <w:drawing>
           <wp:inline distT="0" distB="0" distL="0" distR="0" wp14:anchorId="3C5C486B" wp14:editId="3A9035F2">
             <wp:extent cx="5702400" cy="1635785"/>
@@ -547,6 +529,7 @@
         <w:rPr>
           <w:b/>
           <w:bCs/>
+          <w:noProof/>
         </w:rPr>
         <w:drawing>
           <wp:inline distT="0" distB="0" distL="0" distR="0" wp14:anchorId="0D26614B" wp14:editId="2BF7D709">
@@ -1549,6 +1532,7 @@
   <w:style w:type="character" w:default="1" w:styleId="DefaultParagraphFont">
     <w:name w:val="Default Paragraph Font"/>
     <w:uiPriority w:val="1"/>
+    <w:semiHidden/>
     <w:unhideWhenUsed/>
   </w:style>
   <w:style w:type="table" w:default="1" w:styleId="TableNormal">

--- a/proposal.docx
+++ b/proposal.docx
@@ -49,13 +49,13 @@
         <w:t>each of the three stages of the game, the patt</w:t>
       </w:r>
       <w:r>
-        <w:t>erns drawn under the enemies get progressively more difficult and longer. Enemies will have algorithmically defined patterns under them to ensure that when multiple enemies are approaching, it is possible to combo them in a way that kills multiple simultaneously. The player will gain more points towards their overall score if they successfully combo multiple enemies. If an enemy gets too close to the character, it will temporarily stun their character</w:t>
-      </w:r>
-      <w:r>
-        <w:t>,</w:t>
-      </w:r>
-      <w:r>
-        <w:t xml:space="preserve"> and they’ll lose </w:t>
+        <w:t>erns drawn under the enemies get progressively more difficult and longer. Enemies will have algorithmically defined patterns under them to ensure that when multiple enemies are approaching, it is possible to combo them in a way that kills multiple simultaneously. The player will gain more points towards their overall score if they successfully combo multiple enemies. If an enemy gets too close to the character</w:t>
+      </w:r>
+      <w:r>
+        <w:t xml:space="preserve">, they’ll </w:t>
+      </w:r>
+      <w:r>
+        <w:t xml:space="preserve">lose </w:t>
       </w:r>
       <w:proofErr w:type="gramStart"/>
       <w:r>
@@ -75,36 +75,7 @@
         <w:t>gives</w:t>
       </w:r>
       <w:r>
-        <w:t xml:space="preserve"> back hearts. Furthermore, at the end of each round, a final boss will enter the scene with a complicated chain of patterns underneath.</w:t>
-      </w:r>
-    </w:p>
-    <w:p>
-      <w:pPr>
-        <w:rPr>
-          <w:i/>
-          <w:iCs/>
-        </w:rPr>
-      </w:pPr>
-      <w:r>
-        <w:rPr>
-          <w:i/>
-          <w:iCs/>
-        </w:rPr>
-        <w:t xml:space="preserve">Note: </w:t>
-      </w:r>
-      <w:r>
-        <w:rPr>
-          <w:i/>
-          <w:iCs/>
-        </w:rPr>
-        <w:t>I haven’t determined if I want the character to be stationary</w:t>
-      </w:r>
-      <w:r>
-        <w:rPr>
-          <w:i/>
-          <w:iCs/>
-        </w:rPr>
-        <w:t>.</w:t>
+        <w:t xml:space="preserve"> back hearts. </w:t>
       </w:r>
     </w:p>
     <w:p>
@@ -256,6 +227,9 @@
     </w:p>
     <w:p>
       <w:r>
+        <w:rPr>
+          <w:noProof/>
+        </w:rPr>
         <w:drawing>
           <wp:inline distT="0" distB="0" distL="0" distR="0" wp14:anchorId="443ADFAF" wp14:editId="70C57724">
             <wp:extent cx="1592981" cy="2301308"/>
@@ -312,6 +286,14 @@
       <w:r>
         <w:t>None</w:t>
       </w:r>
+    </w:p>
+    <w:p>
+      <w:pPr>
+        <w:rPr>
+          <w:b/>
+          <w:bCs/>
+        </w:rPr>
+      </w:pPr>
     </w:p>
     <w:p>
       <w:r>

--- a/proposal.docx
+++ b/proposal.docx
@@ -11,7 +11,10 @@
         <w:t>Title</w:t>
       </w:r>
       <w:r>
-        <w:t>: Pattern Survival</w:t>
+        <w:t xml:space="preserve">: </w:t>
+      </w:r>
+      <w:r>
+        <w:t>Cosmic Combos</w:t>
       </w:r>
     </w:p>
     <w:p>
@@ -31,10 +34,25 @@
     </w:p>
     <w:p>
       <w:r>
-        <w:t xml:space="preserve">The main idea of the game is drawing patterns under enemies that approach your character. </w:t>
-      </w:r>
-      <w:r>
-        <w:t xml:space="preserve">Enemies will approach in waves, </w:t>
+        <w:t xml:space="preserve">The main idea of the game is drawing patterns under </w:t>
+      </w:r>
+      <w:r>
+        <w:t>asteroids</w:t>
+      </w:r>
+      <w:r>
+        <w:t xml:space="preserve"> that approach </w:t>
+      </w:r>
+      <w:r>
+        <w:t>earth</w:t>
+      </w:r>
+      <w:r>
+        <w:t xml:space="preserve">. </w:t>
+      </w:r>
+      <w:r>
+        <w:t xml:space="preserve">Asteroids </w:t>
+      </w:r>
+      <w:r>
+        <w:t xml:space="preserve">will approach in waves, </w:t>
       </w:r>
       <w:r>
         <w:t>where</w:t>
@@ -49,7 +67,28 @@
         <w:t>each of the three stages of the game, the patt</w:t>
       </w:r>
       <w:r>
-        <w:t>erns drawn under the enemies get progressively more difficult and longer. Enemies will have algorithmically defined patterns under them to ensure that when multiple enemies are approaching, it is possible to combo them in a way that kills multiple simultaneously. The player will gain more points towards their overall score if they successfully combo multiple enemies. If an enemy gets too close to the character</w:t>
+        <w:t xml:space="preserve">erns drawn under the </w:t>
+      </w:r>
+      <w:r>
+        <w:t xml:space="preserve">asteroids </w:t>
+      </w:r>
+      <w:r>
+        <w:t xml:space="preserve">get progressively more difficult and longer. The player will gain more points towards their overall score if they successfully combo multiple </w:t>
+      </w:r>
+      <w:r>
+        <w:t>asteroids</w:t>
+      </w:r>
+      <w:r>
+        <w:t xml:space="preserve">. If an </w:t>
+      </w:r>
+      <w:r>
+        <w:t>asteroid</w:t>
+      </w:r>
+      <w:r>
+        <w:t xml:space="preserve"> gets too close to </w:t>
+      </w:r>
+      <w:r>
+        <w:t>earth</w:t>
       </w:r>
       <w:r>
         <w:t xml:space="preserve">, they’ll </w:t>
@@ -66,7 +105,10 @@
         <w:t xml:space="preserve">. If too many hearts are lost, you lose. There will </w:t>
       </w:r>
       <w:r>
-        <w:t>be a special enemy</w:t>
+        <w:t xml:space="preserve">be a special </w:t>
+      </w:r>
+      <w:r>
+        <w:t>asteroid</w:t>
       </w:r>
       <w:r>
         <w:t xml:space="preserve"> that </w:t>
@@ -301,7 +343,6 @@
           <w:b/>
           <w:bCs/>
         </w:rPr>
-        <w:lastRenderedPageBreak/>
         <w:t>Storyboard</w:t>
       </w:r>
       <w:r>
@@ -331,6 +372,7 @@
     </w:p>
     <w:p>
       <w:r>
+        <w:lastRenderedPageBreak/>
         <w:t>Start</w:t>
       </w:r>
       <w:r>

--- a/proposal.docx
+++ b/proposal.docx
@@ -34,83 +34,77 @@
     </w:p>
     <w:p>
       <w:r>
-        <w:t xml:space="preserve">The main idea of the game is drawing patterns under </w:t>
+        <w:t xml:space="preserve">The main idea of the game is </w:t>
+      </w:r>
+      <w:r>
+        <w:t>to draw patterns under asteroids that approach the Earth</w:t>
+      </w:r>
+      <w:r>
+        <w:t xml:space="preserve">. </w:t>
+      </w:r>
+      <w:r>
+        <w:t xml:space="preserve">Asteroids </w:t>
+      </w:r>
+      <w:r>
+        <w:t xml:space="preserve">will approach in waves, </w:t>
+      </w:r>
+      <w:r>
+        <w:t>wherein</w:t>
+      </w:r>
+      <w:r>
+        <w:t xml:space="preserve"> </w:t>
+      </w:r>
+      <w:r>
+        <w:t xml:space="preserve">in </w:t>
+      </w:r>
+      <w:r>
+        <w:t>each of the three stages of the game, the patt</w:t>
+      </w:r>
+      <w:r>
+        <w:t xml:space="preserve">erns drawn under the </w:t>
+      </w:r>
+      <w:r>
+        <w:t xml:space="preserve">asteroids </w:t>
+      </w:r>
+      <w:r>
+        <w:t xml:space="preserve">get progressively more difficult and longer. The player will gain more points towards their overall score if they successfully combo multiple </w:t>
       </w:r>
       <w:r>
         <w:t>asteroids</w:t>
       </w:r>
       <w:r>
-        <w:t xml:space="preserve"> that approach </w:t>
-      </w:r>
-      <w:r>
-        <w:t>earth</w:t>
-      </w:r>
-      <w:r>
-        <w:t xml:space="preserve">. </w:t>
-      </w:r>
-      <w:r>
-        <w:t xml:space="preserve">Asteroids </w:t>
-      </w:r>
-      <w:r>
-        <w:t xml:space="preserve">will approach in waves, </w:t>
-      </w:r>
-      <w:r>
-        <w:t>where</w:t>
+        <w:t xml:space="preserve">. If an </w:t>
+      </w:r>
+      <w:r>
+        <w:t>asteroid</w:t>
+      </w:r>
+      <w:r>
+        <w:t xml:space="preserve"> gets too close to </w:t>
+      </w:r>
+      <w:r>
+        <w:t>Earth, it’ll</w:t>
       </w:r>
       <w:r>
         <w:t xml:space="preserve"> </w:t>
       </w:r>
       <w:r>
-        <w:t xml:space="preserve">in </w:t>
-      </w:r>
-      <w:r>
-        <w:t>each of the three stages of the game, the patt</w:t>
-      </w:r>
-      <w:r>
-        <w:t xml:space="preserve">erns drawn under the </w:t>
-      </w:r>
-      <w:r>
-        <w:t xml:space="preserve">asteroids </w:t>
-      </w:r>
-      <w:r>
-        <w:t xml:space="preserve">get progressively more difficult and longer. The player will gain more points towards their overall score if they successfully combo multiple </w:t>
-      </w:r>
-      <w:r>
-        <w:t>asteroids</w:t>
-      </w:r>
-      <w:r>
-        <w:t xml:space="preserve">. If an </w:t>
+        <w:t xml:space="preserve">lose </w:t>
+      </w:r>
+      <w:proofErr w:type="gramStart"/>
+      <w:r>
+        <w:t>a heart</w:t>
+      </w:r>
+      <w:proofErr w:type="gramEnd"/>
+      <w:r>
+        <w:t xml:space="preserve">. If too many hearts are lost, you lose. There will </w:t>
+      </w:r>
+      <w:r>
+        <w:t xml:space="preserve">be a special </w:t>
       </w:r>
       <w:r>
         <w:t>asteroid</w:t>
       </w:r>
       <w:r>
-        <w:t xml:space="preserve"> gets too close to </w:t>
-      </w:r>
-      <w:r>
-        <w:t>earth</w:t>
-      </w:r>
-      <w:r>
-        <w:t xml:space="preserve">, they’ll </w:t>
-      </w:r>
-      <w:r>
-        <w:t xml:space="preserve">lose </w:t>
-      </w:r>
-      <w:proofErr w:type="gramStart"/>
-      <w:r>
-        <w:t>a heart</w:t>
-      </w:r>
-      <w:proofErr w:type="gramEnd"/>
-      <w:r>
-        <w:t xml:space="preserve">. If too many hearts are lost, you lose. There will </w:t>
-      </w:r>
-      <w:r>
-        <w:t xml:space="preserve">be a special </w:t>
-      </w:r>
-      <w:r>
-        <w:t>asteroid</w:t>
-      </w:r>
-      <w:r>
         <w:t xml:space="preserve"> that </w:t>
       </w:r>
       <w:r>
@@ -118,6 +112,27 @@
       </w:r>
       <w:r>
         <w:t xml:space="preserve"> back hearts. </w:t>
+      </w:r>
+      <w:r>
+        <w:t xml:space="preserve">You’ll also be able to increase the </w:t>
+      </w:r>
+      <w:r>
+        <w:t>game's difficulty</w:t>
+      </w:r>
+      <w:r>
+        <w:t xml:space="preserve"> in the start screen</w:t>
+      </w:r>
+      <w:r>
+        <w:t xml:space="preserve">, where the asteroids will move faster and spawn more frequently with a </w:t>
+      </w:r>
+      <w:r>
+        <w:t>more challenging</w:t>
+      </w:r>
+      <w:r>
+        <w:t xml:space="preserve"> difficulty</w:t>
+      </w:r>
+      <w:r>
+        <w:t>.</w:t>
       </w:r>
     </w:p>
     <w:p>
@@ -338,11 +353,20 @@
       </w:pPr>
     </w:p>
     <w:p>
-      <w:r>
+      <w:pPr>
         <w:rPr>
           <w:b/>
           <w:bCs/>
         </w:rPr>
+      </w:pPr>
+    </w:p>
+    <w:p>
+      <w:r>
+        <w:rPr>
+          <w:b/>
+          <w:bCs/>
+        </w:rPr>
+        <w:lastRenderedPageBreak/>
         <w:t>Storyboard</w:t>
       </w:r>
       <w:r>
@@ -371,15 +395,6 @@
       </w:r>
     </w:p>
     <w:p>
-      <w:r>
-        <w:lastRenderedPageBreak/>
-        <w:t>Start</w:t>
-      </w:r>
-      <w:r>
-        <w:t>ing Screen/Basic Game HUD</w:t>
-      </w:r>
-    </w:p>
-    <w:p>
       <w:pPr>
         <w:rPr>
           <w:b/>
@@ -390,13 +405,12 @@
         <w:rPr>
           <w:b/>
           <w:bCs/>
-          <w:noProof/>
         </w:rPr>
         <w:drawing>
-          <wp:inline distT="0" distB="0" distL="0" distR="0" wp14:anchorId="0DF3F5DA" wp14:editId="06FA4CC5">
-            <wp:extent cx="5716800" cy="1790165"/>
-            <wp:effectExtent l="0" t="0" r="0" b="635"/>
-            <wp:docPr id="215009057" name="Picture 1" descr="A screenshot of a computer screen&#10;&#10;Description automatically generated"/>
+          <wp:inline distT="0" distB="0" distL="0" distR="0" wp14:anchorId="41E37AFC" wp14:editId="5CAF6AAA">
+            <wp:extent cx="5943600" cy="5988685"/>
+            <wp:effectExtent l="0" t="0" r="0" b="0"/>
+            <wp:docPr id="1079637367" name="Picture 1" descr="A screenshot of a computer&#10;&#10;Description automatically generated"/>
             <wp:cNvGraphicFramePr>
               <a:graphicFrameLocks xmlns:a="http://schemas.openxmlformats.org/drawingml/2006/main" noChangeAspect="1"/>
             </wp:cNvGraphicFramePr>
@@ -404,7 +418,7 @@
               <a:graphicData uri="http://schemas.openxmlformats.org/drawingml/2006/picture">
                 <pic:pic xmlns:pic="http://schemas.openxmlformats.org/drawingml/2006/picture">
                   <pic:nvPicPr>
-                    <pic:cNvPr id="215009057" name="Picture 1" descr="A screenshot of a computer screen&#10;&#10;Description automatically generated"/>
+                    <pic:cNvPr id="1079637367" name="Picture 1" descr="A screenshot of a computer&#10;&#10;Description automatically generated"/>
                     <pic:cNvPicPr/>
                   </pic:nvPicPr>
                   <pic:blipFill>
@@ -416,170 +430,7 @@
                   <pic:spPr>
                     <a:xfrm>
                       <a:off x="0" y="0"/>
-                      <a:ext cx="5724639" cy="1792620"/>
-                    </a:xfrm>
-                    <a:prstGeom prst="rect">
-                      <a:avLst/>
-                    </a:prstGeom>
-                  </pic:spPr>
-                </pic:pic>
-              </a:graphicData>
-            </a:graphic>
-          </wp:inline>
-        </w:drawing>
-      </w:r>
-    </w:p>
-    <w:p>
-      <w:r>
-        <w:t xml:space="preserve">Dynamic Time Warping Algorithm to Detect </w:t>
-      </w:r>
-      <w:r>
-        <w:t>User-Drawn</w:t>
-      </w:r>
-      <w:r>
-        <w:t xml:space="preserve"> Shape/Accuracy</w:t>
-      </w:r>
-    </w:p>
-    <w:p>
-      <w:pPr>
-        <w:rPr>
-          <w:b/>
-          <w:bCs/>
-        </w:rPr>
-      </w:pPr>
-      <w:r>
-        <w:rPr>
-          <w:b/>
-          <w:bCs/>
-          <w:noProof/>
-        </w:rPr>
-        <w:drawing>
-          <wp:inline distT="0" distB="0" distL="0" distR="0" wp14:anchorId="2E7B1A3D" wp14:editId="00449E96">
-            <wp:extent cx="5716270" cy="1763738"/>
-            <wp:effectExtent l="0" t="0" r="0" b="8255"/>
-            <wp:docPr id="1512106040" name="Picture 1" descr="A screenshot of a computer&#10;&#10;Description automatically generated"/>
-            <wp:cNvGraphicFramePr>
-              <a:graphicFrameLocks xmlns:a="http://schemas.openxmlformats.org/drawingml/2006/main" noChangeAspect="1"/>
-            </wp:cNvGraphicFramePr>
-            <a:graphic xmlns:a="http://schemas.openxmlformats.org/drawingml/2006/main">
-              <a:graphicData uri="http://schemas.openxmlformats.org/drawingml/2006/picture">
-                <pic:pic xmlns:pic="http://schemas.openxmlformats.org/drawingml/2006/picture">
-                  <pic:nvPicPr>
-                    <pic:cNvPr id="1512106040" name="Picture 1" descr="A screenshot of a computer&#10;&#10;Description automatically generated"/>
-                    <pic:cNvPicPr/>
-                  </pic:nvPicPr>
-                  <pic:blipFill>
-                    <a:blip r:embed="rId10"/>
-                    <a:stretch>
-                      <a:fillRect/>
-                    </a:stretch>
-                  </pic:blipFill>
-                  <pic:spPr>
-                    <a:xfrm>
-                      <a:off x="0" y="0"/>
-                      <a:ext cx="5731214" cy="1768349"/>
-                    </a:xfrm>
-                    <a:prstGeom prst="rect">
-                      <a:avLst/>
-                    </a:prstGeom>
-                  </pic:spPr>
-                </pic:pic>
-              </a:graphicData>
-            </a:graphic>
-          </wp:inline>
-        </w:drawing>
-      </w:r>
-    </w:p>
-    <w:p>
-      <w:r>
-        <w:t>Losing Hearts/Combo Creation Algorithm</w:t>
-      </w:r>
-    </w:p>
-    <w:p>
-      <w:r>
-        <w:rPr>
-          <w:noProof/>
-        </w:rPr>
-        <w:drawing>
-          <wp:inline distT="0" distB="0" distL="0" distR="0" wp14:anchorId="3C5C486B" wp14:editId="3A9035F2">
-            <wp:extent cx="5702400" cy="1635785"/>
-            <wp:effectExtent l="0" t="0" r="0" b="2540"/>
-            <wp:docPr id="56571587" name="Picture 1" descr="A screenshot of a game&#10;&#10;Description automatically generated"/>
-            <wp:cNvGraphicFramePr>
-              <a:graphicFrameLocks xmlns:a="http://schemas.openxmlformats.org/drawingml/2006/main" noChangeAspect="1"/>
-            </wp:cNvGraphicFramePr>
-            <a:graphic xmlns:a="http://schemas.openxmlformats.org/drawingml/2006/main">
-              <a:graphicData uri="http://schemas.openxmlformats.org/drawingml/2006/picture">
-                <pic:pic xmlns:pic="http://schemas.openxmlformats.org/drawingml/2006/picture">
-                  <pic:nvPicPr>
-                    <pic:cNvPr id="56571587" name="Picture 1" descr="A screenshot of a game&#10;&#10;Description automatically generated"/>
-                    <pic:cNvPicPr/>
-                  </pic:nvPicPr>
-                  <pic:blipFill>
-                    <a:blip r:embed="rId11"/>
-                    <a:stretch>
-                      <a:fillRect/>
-                    </a:stretch>
-                  </pic:blipFill>
-                  <pic:spPr>
-                    <a:xfrm>
-                      <a:off x="0" y="0"/>
-                      <a:ext cx="5713595" cy="1638996"/>
-                    </a:xfrm>
-                    <a:prstGeom prst="rect">
-                      <a:avLst/>
-                    </a:prstGeom>
-                  </pic:spPr>
-                </pic:pic>
-              </a:graphicData>
-            </a:graphic>
-          </wp:inline>
-        </w:drawing>
-      </w:r>
-    </w:p>
-    <w:p>
-      <w:r>
-        <w:t>Final Boss</w:t>
-      </w:r>
-    </w:p>
-    <w:p>
-      <w:pPr>
-        <w:rPr>
-          <w:b/>
-          <w:bCs/>
-        </w:rPr>
-      </w:pPr>
-      <w:r>
-        <w:rPr>
-          <w:b/>
-          <w:bCs/>
-          <w:noProof/>
-        </w:rPr>
-        <w:drawing>
-          <wp:inline distT="0" distB="0" distL="0" distR="0" wp14:anchorId="0D26614B" wp14:editId="2BF7D709">
-            <wp:extent cx="4030797" cy="1231200"/>
-            <wp:effectExtent l="0" t="0" r="0" b="7620"/>
-            <wp:docPr id="868325906" name="Picture 1" descr="A screenshot of a video game&#10;&#10;Description automatically generated"/>
-            <wp:cNvGraphicFramePr>
-              <a:graphicFrameLocks xmlns:a="http://schemas.openxmlformats.org/drawingml/2006/main" noChangeAspect="1"/>
-            </wp:cNvGraphicFramePr>
-            <a:graphic xmlns:a="http://schemas.openxmlformats.org/drawingml/2006/main">
-              <a:graphicData uri="http://schemas.openxmlformats.org/drawingml/2006/picture">
-                <pic:pic xmlns:pic="http://schemas.openxmlformats.org/drawingml/2006/picture">
-                  <pic:nvPicPr>
-                    <pic:cNvPr id="868325906" name="Picture 1" descr="A screenshot of a video game&#10;&#10;Description automatically generated"/>
-                    <pic:cNvPicPr/>
-                  </pic:nvPicPr>
-                  <pic:blipFill>
-                    <a:blip r:embed="rId12"/>
-                    <a:stretch>
-                      <a:fillRect/>
-                    </a:stretch>
-                  </pic:blipFill>
-                  <pic:spPr>
-                    <a:xfrm>
-                      <a:off x="0" y="0"/>
-                      <a:ext cx="4067029" cy="1242267"/>
+                      <a:ext cx="5943600" cy="5988685"/>
                     </a:xfrm>
                     <a:prstGeom prst="rect">
                       <a:avLst/>

--- a/proposal.docx
+++ b/proposal.docx
@@ -34,10 +34,22 @@
     </w:p>
     <w:p>
       <w:r>
-        <w:t xml:space="preserve">The main idea of the game is </w:t>
-      </w:r>
-      <w:r>
-        <w:t>to draw patterns under asteroids that approach the Earth</w:t>
+        <w:t>In Cosmic Combos, the player attempts to save Earth from approaching asteroids. The only way to destroy the asteroids</w:t>
+      </w:r>
+      <w:r>
+        <w:t xml:space="preserve"> is </w:t>
+      </w:r>
+      <w:r>
+        <w:t xml:space="preserve">to draw </w:t>
+      </w:r>
+      <w:r>
+        <w:t xml:space="preserve">the </w:t>
+      </w:r>
+      <w:r>
+        <w:t xml:space="preserve">patterns </w:t>
+      </w:r>
+      <w:r>
+        <w:t>displayed below them</w:t>
       </w:r>
       <w:r>
         <w:t xml:space="preserve">. </w:t>
@@ -73,63 +85,93 @@
         <w:t>asteroids</w:t>
       </w:r>
       <w:r>
-        <w:t xml:space="preserve">. If an </w:t>
+        <w:t xml:space="preserve"> by lining up the </w:t>
+      </w:r>
+      <w:r>
+        <w:t>drawn</w:t>
+      </w:r>
+      <w:r>
+        <w:t xml:space="preserve"> patterns</w:t>
+      </w:r>
+      <w:r>
+        <w:t xml:space="preserve">. </w:t>
+      </w:r>
+      <w:r>
+        <w:t xml:space="preserve">The player will lose </w:t>
+      </w:r>
+      <w:proofErr w:type="gramStart"/>
+      <w:r>
+        <w:t>a heart</w:t>
+      </w:r>
+      <w:proofErr w:type="gramEnd"/>
+      <w:r>
+        <w:t xml:space="preserve"> if an asteroid gets too close to Earth</w:t>
+      </w:r>
+      <w:r>
+        <w:t xml:space="preserve">. </w:t>
+      </w:r>
+      <w:r>
+        <w:t>However, if you lose three hearts</w:t>
+      </w:r>
+      <w:r>
+        <w:t xml:space="preserve">, you lose. </w:t>
+      </w:r>
+      <w:r>
+        <w:t>But don’t worry, t</w:t>
+      </w:r>
+      <w:r>
+        <w:t xml:space="preserve">here </w:t>
+      </w:r>
+      <w:r>
+        <w:t xml:space="preserve">is </w:t>
+      </w:r>
+      <w:r>
+        <w:t xml:space="preserve">a special </w:t>
       </w:r>
       <w:r>
         <w:t>asteroid</w:t>
       </w:r>
       <w:r>
-        <w:t xml:space="preserve"> gets too close to </w:t>
-      </w:r>
-      <w:r>
-        <w:t>Earth, it’ll</w:t>
+        <w:t xml:space="preserve"> that </w:t>
+      </w:r>
+      <w:r>
+        <w:t>gives</w:t>
+      </w:r>
+      <w:r>
+        <w:t xml:space="preserve"> back</w:t>
+      </w:r>
+      <w:r>
+        <w:t xml:space="preserve"> a</w:t>
+      </w:r>
+      <w:r>
+        <w:t xml:space="preserve"> heart. </w:t>
+      </w:r>
+      <w:r>
+        <w:t xml:space="preserve">Furthermore, to make the game more difficult, you can </w:t>
+      </w:r>
+      <w:r>
+        <w:t>increase the</w:t>
       </w:r>
       <w:r>
         <w:t xml:space="preserve"> </w:t>
       </w:r>
       <w:r>
-        <w:t xml:space="preserve">lose </w:t>
-      </w:r>
-      <w:proofErr w:type="gramStart"/>
-      <w:r>
-        <w:t>a heart</w:t>
-      </w:r>
-      <w:proofErr w:type="gramEnd"/>
-      <w:r>
-        <w:t xml:space="preserve">. If too many hearts are lost, you lose. There will </w:t>
-      </w:r>
-      <w:r>
-        <w:t xml:space="preserve">be a special </w:t>
-      </w:r>
-      <w:r>
-        <w:t>asteroid</w:t>
-      </w:r>
-      <w:r>
-        <w:t xml:space="preserve"> that </w:t>
-      </w:r>
-      <w:r>
-        <w:t>gives</w:t>
-      </w:r>
-      <w:r>
-        <w:t xml:space="preserve"> back hearts. </w:t>
-      </w:r>
-      <w:r>
-        <w:t xml:space="preserve">You’ll also be able to increase the </w:t>
-      </w:r>
-      <w:r>
-        <w:t>game's difficulty</w:t>
-      </w:r>
-      <w:r>
-        <w:t xml:space="preserve"> in the start screen</w:t>
-      </w:r>
-      <w:r>
-        <w:t xml:space="preserve">, where the asteroids will move faster and spawn more frequently with a </w:t>
-      </w:r>
-      <w:r>
-        <w:t>more challenging</w:t>
-      </w:r>
-      <w:r>
-        <w:t xml:space="preserve"> difficulty</w:t>
+        <w:t>difficulty</w:t>
+      </w:r>
+      <w:r>
+        <w:t xml:space="preserve"> </w:t>
+      </w:r>
+      <w:r>
+        <w:t>on the start screen</w:t>
+      </w:r>
+      <w:r>
+        <w:t xml:space="preserve"> </w:t>
+      </w:r>
+      <w:r>
+        <w:t>to make</w:t>
+      </w:r>
+      <w:r>
+        <w:t xml:space="preserve"> the asteroids move faster and spawn more frequently</w:t>
       </w:r>
       <w:r>
         <w:t>.</w:t>
@@ -353,14 +395,6 @@
       </w:pPr>
     </w:p>
     <w:p>
-      <w:pPr>
-        <w:rPr>
-          <w:b/>
-          <w:bCs/>
-        </w:rPr>
-      </w:pPr>
-    </w:p>
-    <w:p>
       <w:r>
         <w:rPr>
           <w:b/>
@@ -407,10 +441,10 @@
           <w:bCs/>
         </w:rPr>
         <w:drawing>
-          <wp:inline distT="0" distB="0" distL="0" distR="0" wp14:anchorId="41E37AFC" wp14:editId="5CAF6AAA">
-            <wp:extent cx="5943600" cy="5988685"/>
+          <wp:inline distT="0" distB="0" distL="0" distR="0" wp14:anchorId="67B35305" wp14:editId="7E3F4A28">
+            <wp:extent cx="5943600" cy="5812155"/>
             <wp:effectExtent l="0" t="0" r="0" b="0"/>
-            <wp:docPr id="1079637367" name="Picture 1" descr="A screenshot of a computer&#10;&#10;Description automatically generated"/>
+            <wp:docPr id="1329439877" name="Picture 1" descr="A screenshot of a computer&#10;&#10;Description automatically generated"/>
             <wp:cNvGraphicFramePr>
               <a:graphicFrameLocks xmlns:a="http://schemas.openxmlformats.org/drawingml/2006/main" noChangeAspect="1"/>
             </wp:cNvGraphicFramePr>
@@ -418,7 +452,7 @@
               <a:graphicData uri="http://schemas.openxmlformats.org/drawingml/2006/picture">
                 <pic:pic xmlns:pic="http://schemas.openxmlformats.org/drawingml/2006/picture">
                   <pic:nvPicPr>
-                    <pic:cNvPr id="1079637367" name="Picture 1" descr="A screenshot of a computer&#10;&#10;Description automatically generated"/>
+                    <pic:cNvPr id="1329439877" name="Picture 1" descr="A screenshot of a computer&#10;&#10;Description automatically generated"/>
                     <pic:cNvPicPr/>
                   </pic:nvPicPr>
                   <pic:blipFill>
@@ -430,7 +464,7 @@
                   <pic:spPr>
                     <a:xfrm>
                       <a:off x="0" y="0"/>
-                      <a:ext cx="5943600" cy="5988685"/>
+                      <a:ext cx="5943600" cy="5812155"/>
                     </a:xfrm>
                     <a:prstGeom prst="rect">
                       <a:avLst/>

--- a/proposal.docx
+++ b/proposal.docx
@@ -85,13 +85,7 @@
         <w:t>asteroids</w:t>
       </w:r>
       <w:r>
-        <w:t xml:space="preserve"> by lining up the </w:t>
-      </w:r>
-      <w:r>
-        <w:t>drawn</w:t>
-      </w:r>
-      <w:r>
-        <w:t xml:space="preserve"> patterns</w:t>
+        <w:t xml:space="preserve"> by lining up the drawn patterns</w:t>
       </w:r>
       <w:r>
         <w:t xml:space="preserve">. </w:t>
@@ -441,10 +435,10 @@
           <w:bCs/>
         </w:rPr>
         <w:drawing>
-          <wp:inline distT="0" distB="0" distL="0" distR="0" wp14:anchorId="67B35305" wp14:editId="7E3F4A28">
-            <wp:extent cx="5943600" cy="5812155"/>
-            <wp:effectExtent l="0" t="0" r="0" b="0"/>
-            <wp:docPr id="1329439877" name="Picture 1" descr="A screenshot of a computer&#10;&#10;Description automatically generated"/>
+          <wp:inline distT="0" distB="0" distL="0" distR="0" wp14:anchorId="2ECE0077" wp14:editId="73CAFB74">
+            <wp:extent cx="5943600" cy="5442585"/>
+            <wp:effectExtent l="0" t="0" r="0" b="5715"/>
+            <wp:docPr id="734961040" name="Picture 1" descr="A screenshot of a computer program&#10;&#10;Description automatically generated"/>
             <wp:cNvGraphicFramePr>
               <a:graphicFrameLocks xmlns:a="http://schemas.openxmlformats.org/drawingml/2006/main" noChangeAspect="1"/>
             </wp:cNvGraphicFramePr>
@@ -452,7 +446,7 @@
               <a:graphicData uri="http://schemas.openxmlformats.org/drawingml/2006/picture">
                 <pic:pic xmlns:pic="http://schemas.openxmlformats.org/drawingml/2006/picture">
                   <pic:nvPicPr>
-                    <pic:cNvPr id="1329439877" name="Picture 1" descr="A screenshot of a computer&#10;&#10;Description automatically generated"/>
+                    <pic:cNvPr id="734961040" name="Picture 1" descr="A screenshot of a computer program&#10;&#10;Description automatically generated"/>
                     <pic:cNvPicPr/>
                   </pic:nvPicPr>
                   <pic:blipFill>
@@ -464,7 +458,56 @@
                   <pic:spPr>
                     <a:xfrm>
                       <a:off x="0" y="0"/>
-                      <a:ext cx="5943600" cy="5812155"/>
+                      <a:ext cx="5943600" cy="5442585"/>
+                    </a:xfrm>
+                    <a:prstGeom prst="rect">
+                      <a:avLst/>
+                    </a:prstGeom>
+                  </pic:spPr>
+                </pic:pic>
+              </a:graphicData>
+            </a:graphic>
+          </wp:inline>
+        </w:drawing>
+      </w:r>
+    </w:p>
+    <w:p>
+      <w:pPr>
+        <w:rPr>
+          <w:b/>
+          <w:bCs/>
+        </w:rPr>
+      </w:pPr>
+      <w:r>
+        <w:rPr>
+          <w:b/>
+          <w:bCs/>
+        </w:rPr>
+        <w:drawing>
+          <wp:inline distT="0" distB="0" distL="0" distR="0" wp14:anchorId="5F29B3FA" wp14:editId="121E201F">
+            <wp:extent cx="5943600" cy="2183130"/>
+            <wp:effectExtent l="0" t="0" r="0" b="7620"/>
+            <wp:docPr id="985418495" name="Picture 1" descr="A screen shot of a computer screen&#10;&#10;Description automatically generated"/>
+            <wp:cNvGraphicFramePr>
+              <a:graphicFrameLocks xmlns:a="http://schemas.openxmlformats.org/drawingml/2006/main" noChangeAspect="1"/>
+            </wp:cNvGraphicFramePr>
+            <a:graphic xmlns:a="http://schemas.openxmlformats.org/drawingml/2006/main">
+              <a:graphicData uri="http://schemas.openxmlformats.org/drawingml/2006/picture">
+                <pic:pic xmlns:pic="http://schemas.openxmlformats.org/drawingml/2006/picture">
+                  <pic:nvPicPr>
+                    <pic:cNvPr id="985418495" name="Picture 1" descr="A screen shot of a computer screen&#10;&#10;Description automatically generated"/>
+                    <pic:cNvPicPr/>
+                  </pic:nvPicPr>
+                  <pic:blipFill>
+                    <a:blip r:embed="rId10"/>
+                    <a:stretch>
+                      <a:fillRect/>
+                    </a:stretch>
+                  </pic:blipFill>
+                  <pic:spPr>
+                    <a:xfrm>
+                      <a:off x="0" y="0"/>
+                      <a:ext cx="5943600" cy="2183130"/>
                     </a:xfrm>
                     <a:prstGeom prst="rect">
                       <a:avLst/>

--- a/proposal.docx
+++ b/proposal.docx
@@ -435,10 +435,10 @@
           <w:bCs/>
         </w:rPr>
         <w:drawing>
-          <wp:inline distT="0" distB="0" distL="0" distR="0" wp14:anchorId="2ECE0077" wp14:editId="73CAFB74">
-            <wp:extent cx="5943600" cy="5442585"/>
-            <wp:effectExtent l="0" t="0" r="0" b="5715"/>
-            <wp:docPr id="734961040" name="Picture 1" descr="A screenshot of a computer program&#10;&#10;Description automatically generated"/>
+          <wp:inline distT="0" distB="0" distL="0" distR="0" wp14:anchorId="4F557BFD" wp14:editId="4DCD9ED9">
+            <wp:extent cx="5943600" cy="5340985"/>
+            <wp:effectExtent l="0" t="0" r="0" b="0"/>
+            <wp:docPr id="1242788477" name="Picture 1" descr="Screens screenshots of a computer program&#10;&#10;Description automatically generated"/>
             <wp:cNvGraphicFramePr>
               <a:graphicFrameLocks xmlns:a="http://schemas.openxmlformats.org/drawingml/2006/main" noChangeAspect="1"/>
             </wp:cNvGraphicFramePr>
@@ -446,7 +446,7 @@
               <a:graphicData uri="http://schemas.openxmlformats.org/drawingml/2006/picture">
                 <pic:pic xmlns:pic="http://schemas.openxmlformats.org/drawingml/2006/picture">
                   <pic:nvPicPr>
-                    <pic:cNvPr id="734961040" name="Picture 1" descr="A screenshot of a computer program&#10;&#10;Description automatically generated"/>
+                    <pic:cNvPr id="1242788477" name="Picture 1" descr="Screens screenshots of a computer program&#10;&#10;Description automatically generated"/>
                     <pic:cNvPicPr/>
                   </pic:nvPicPr>
                   <pic:blipFill>
@@ -458,7 +458,7 @@
                   <pic:spPr>
                     <a:xfrm>
                       <a:off x="0" y="0"/>
-                      <a:ext cx="5943600" cy="5442585"/>
+                      <a:ext cx="5943600" cy="5340985"/>
                     </a:xfrm>
                     <a:prstGeom prst="rect">
                       <a:avLst/>
@@ -482,6 +482,7 @@
         <w:rPr>
           <w:b/>
           <w:bCs/>
+          <w:noProof/>
         </w:rPr>
         <w:drawing>
           <wp:inline distT="0" distB="0" distL="0" distR="0" wp14:anchorId="5F29B3FA" wp14:editId="121E201F">
